--- a/Documents/TaiLieu/KeHoachPhatTrien_v01.docx
+++ b/Documents/TaiLieu/KeHoachPhatTrien_v01.docx
@@ -10,6 +10,7 @@
           <w:docPartUnique/>
         </w:docPartObj>
       </w:sdtPr>
+      <w:sdtEndPr/>
       <w:sdtContent>
         <w:p/>
         <w:p>
@@ -105,13 +106,14 @@
                                   <w:tag w:val=""/>
                                   <w:id w:val="400952559"/>
                                   <w:dataBinding w:prefixMappings="xmlns:ns0='http://schemas.microsoft.com/office/2006/coverPageProps' " w:xpath="/ns0:CoverPageProperties[1]/ns0:PublishDate[1]" w:storeItemID="{55AF091B-3C7A-41E3-B477-F2FDAA23CFDA}"/>
-                                  <w:date w:fullDate="2017-01-10T00:00:00Z">
+                                  <w:date w:fullDate="2017-12-25T00:00:00Z">
                                     <w:dateFormat w:val="MMMM d, yyyy"/>
                                     <w:lid w:val="en-US"/>
                                     <w:storeMappedDataAs w:val="dateTime"/>
                                     <w:calendar w:val="gregorian"/>
                                   </w:date>
                                 </w:sdtPr>
+                                <w:sdtEndPr/>
                                 <w:sdtContent>
                                   <w:p>
                                     <w:pPr>
@@ -131,7 +133,34 @@
                                         <w:sz w:val="40"/>
                                         <w:szCs w:val="40"/>
                                       </w:rPr>
-                                      <w:t>January 10, 2017</w:t>
+                                      <w:t>December</w:t>
+                                    </w:r>
+                                    <w:r>
+                                      <w:rPr>
+                                        <w:caps/>
+                                        <w:color w:val="323E4F" w:themeColor="text2" w:themeShade="BF"/>
+                                        <w:sz w:val="40"/>
+                                        <w:szCs w:val="40"/>
+                                      </w:rPr>
+                                      <w:t xml:space="preserve"> </w:t>
+                                    </w:r>
+                                    <w:r>
+                                      <w:rPr>
+                                        <w:caps/>
+                                        <w:color w:val="323E4F" w:themeColor="text2" w:themeShade="BF"/>
+                                        <w:sz w:val="40"/>
+                                        <w:szCs w:val="40"/>
+                                      </w:rPr>
+                                      <w:t>25</w:t>
+                                    </w:r>
+                                    <w:r>
+                                      <w:rPr>
+                                        <w:caps/>
+                                        <w:color w:val="323E4F" w:themeColor="text2" w:themeShade="BF"/>
+                                        <w:sz w:val="40"/>
+                                        <w:szCs w:val="40"/>
+                                      </w:rPr>
+                                      <w:t>, 2017</w:t>
                                     </w:r>
                                   </w:p>
                                 </w:sdtContent>
@@ -177,13 +206,14 @@
                             <w:tag w:val=""/>
                             <w:id w:val="400952559"/>
                             <w:dataBinding w:prefixMappings="xmlns:ns0='http://schemas.microsoft.com/office/2006/coverPageProps' " w:xpath="/ns0:CoverPageProperties[1]/ns0:PublishDate[1]" w:storeItemID="{55AF091B-3C7A-41E3-B477-F2FDAA23CFDA}"/>
-                            <w:date w:fullDate="2017-01-10T00:00:00Z">
+                            <w:date w:fullDate="2017-12-25T00:00:00Z">
                               <w:dateFormat w:val="MMMM d, yyyy"/>
                               <w:lid w:val="en-US"/>
                               <w:storeMappedDataAs w:val="dateTime"/>
                               <w:calendar w:val="gregorian"/>
                             </w:date>
                           </w:sdtPr>
+                          <w:sdtEndPr/>
                           <w:sdtContent>
                             <w:p>
                               <w:pPr>
@@ -203,7 +233,34 @@
                                   <w:sz w:val="40"/>
                                   <w:szCs w:val="40"/>
                                 </w:rPr>
-                                <w:t>January 10, 2017</w:t>
+                                <w:t>December</w:t>
+                              </w:r>
+                              <w:r>
+                                <w:rPr>
+                                  <w:caps/>
+                                  <w:color w:val="323E4F" w:themeColor="text2" w:themeShade="BF"/>
+                                  <w:sz w:val="40"/>
+                                  <w:szCs w:val="40"/>
+                                </w:rPr>
+                                <w:t xml:space="preserve"> </w:t>
+                              </w:r>
+                              <w:r>
+                                <w:rPr>
+                                  <w:caps/>
+                                  <w:color w:val="323E4F" w:themeColor="text2" w:themeShade="BF"/>
+                                  <w:sz w:val="40"/>
+                                  <w:szCs w:val="40"/>
+                                </w:rPr>
+                                <w:t>25</w:t>
+                              </w:r>
+                              <w:r>
+                                <w:rPr>
+                                  <w:caps/>
+                                  <w:color w:val="323E4F" w:themeColor="text2" w:themeShade="BF"/>
+                                  <w:sz w:val="40"/>
+                                  <w:szCs w:val="40"/>
+                                </w:rPr>
+                                <w:t>, 2017</w:t>
                               </w:r>
                             </w:p>
                           </w:sdtContent>
@@ -291,6 +348,7 @@
                               <w:sdt>
                                 <w:sdtPr>
                                   <w:rPr>
+                                    <w:rFonts w:ascii="Times New Roman" w:hAnsi="Times New Roman"/>
                                     <w:caps/>
                                     <w:color w:val="262626" w:themeColor="text1" w:themeTint="D9"/>
                                     <w:sz w:val="28"/>
@@ -302,12 +360,14 @@
                                   <w:dataBinding w:prefixMappings="xmlns:ns0='http://purl.org/dc/elements/1.1/' xmlns:ns1='http://schemas.openxmlformats.org/package/2006/metadata/core-properties' " w:xpath="/ns1:coreProperties[1]/ns0:creator[1]" w:storeItemID="{6C3C8BC8-F283-45AE-878A-BAB7291924A1}"/>
                                   <w:text/>
                                 </w:sdtPr>
+                                <w:sdtEndPr/>
                                 <w:sdtContent>
                                   <w:p>
                                     <w:pPr>
                                       <w:pStyle w:val="NoSpacing"/>
                                       <w:jc w:val="right"/>
                                       <w:rPr>
+                                        <w:rFonts w:ascii="Times New Roman" w:hAnsi="Times New Roman"/>
                                         <w:caps/>
                                         <w:color w:val="262626" w:themeColor="text1" w:themeTint="D9"/>
                                         <w:sz w:val="28"/>
@@ -316,12 +376,33 @@
                                     </w:pPr>
                                     <w:r>
                                       <w:rPr>
+                                        <w:rFonts w:ascii="Times New Roman" w:hAnsi="Times New Roman"/>
                                         <w:caps/>
                                         <w:color w:val="262626" w:themeColor="text1" w:themeTint="D9"/>
                                         <w:sz w:val="28"/>
                                         <w:szCs w:val="28"/>
                                       </w:rPr>
-                                      <w:t>Bộ môn Công Nghệ Phần Mềm – Đại Học Cần Thơ</w:t>
+                                      <w:t>Bộ môn Công Ngh</w:t>
+                                    </w:r>
+                                    <w:r>
+                                      <w:rPr>
+                                        <w:rFonts w:ascii="Times New Roman" w:hAnsi="Times New Roman"/>
+                                        <w:caps/>
+                                        <w:color w:val="262626" w:themeColor="text1" w:themeTint="D9"/>
+                                        <w:sz w:val="28"/>
+                                        <w:szCs w:val="28"/>
+                                      </w:rPr>
+                                      <w:t>Ệ</w:t>
+                                    </w:r>
+                                    <w:r>
+                                      <w:rPr>
+                                        <w:rFonts w:ascii="Times New Roman" w:hAnsi="Times New Roman"/>
+                                        <w:caps/>
+                                        <w:color w:val="262626" w:themeColor="text1" w:themeTint="D9"/>
+                                        <w:sz w:val="28"/>
+                                        <w:szCs w:val="28"/>
+                                      </w:rPr>
+                                      <w:t xml:space="preserve"> Phần Mềm – Đại Học Cần Thơ</w:t>
                                     </w:r>
                                   </w:p>
                                 </w:sdtContent>
@@ -331,6 +412,7 @@
                                   <w:pStyle w:val="NoSpacing"/>
                                   <w:jc w:val="right"/>
                                   <w:rPr>
+                                    <w:rFonts w:ascii="Times New Roman" w:hAnsi="Times New Roman"/>
                                     <w:caps/>
                                     <w:color w:val="262626" w:themeColor="text1" w:themeTint="D9"/>
                                     <w:sz w:val="20"/>
@@ -340,6 +422,7 @@
                                 <w:sdt>
                                   <w:sdtPr>
                                     <w:rPr>
+                                      <w:rFonts w:ascii="Times New Roman" w:hAnsi="Times New Roman"/>
                                       <w:caps/>
                                       <w:color w:val="262626" w:themeColor="text1" w:themeTint="D9"/>
                                       <w:sz w:val="20"/>
@@ -351,9 +434,11 @@
                                     <w:dataBinding w:prefixMappings="xmlns:ns0='http://schemas.openxmlformats.org/officeDocument/2006/extended-properties' " w:xpath="/ns0:Properties[1]/ns0:Company[1]" w:storeItemID="{6668398D-A668-4E3E-A5EB-62B293D839F1}"/>
                                     <w:text/>
                                   </w:sdtPr>
+                                  <w:sdtEndPr/>
                                   <w:sdtContent>
                                     <w:r>
                                       <w:rPr>
+                                        <w:rFonts w:ascii="Times New Roman" w:hAnsi="Times New Roman"/>
                                         <w:caps/>
                                         <w:color w:val="262626" w:themeColor="text1" w:themeTint="D9"/>
                                         <w:sz w:val="20"/>
@@ -369,6 +454,7 @@
                                   <w:pStyle w:val="NoSpacing"/>
                                   <w:jc w:val="right"/>
                                   <w:rPr>
+                                    <w:rFonts w:ascii="Times New Roman" w:hAnsi="Times New Roman"/>
                                     <w:caps/>
                                     <w:color w:val="262626" w:themeColor="text1" w:themeTint="D9"/>
                                     <w:sz w:val="20"/>
@@ -378,6 +464,7 @@
                                 <w:sdt>
                                   <w:sdtPr>
                                     <w:rPr>
+                                      <w:rFonts w:ascii="Times New Roman" w:hAnsi="Times New Roman"/>
                                       <w:color w:val="262626" w:themeColor="text1" w:themeTint="D9"/>
                                       <w:sz w:val="20"/>
                                       <w:szCs w:val="20"/>
@@ -389,19 +476,22 @@
                                     <w:dataBinding w:prefixMappings="xmlns:ns0='http://schemas.microsoft.com/office/2006/coverPageProps' " w:xpath="/ns0:CoverPageProperties[1]/ns0:CompanyAddress[1]" w:storeItemID="{55AF091B-3C7A-41E3-B477-F2FDAA23CFDA}"/>
                                     <w:text/>
                                   </w:sdtPr>
+                                  <w:sdtEndPr/>
                                   <w:sdtContent>
                                     <w:r>
                                       <w:rPr>
+                                        <w:rFonts w:ascii="Times New Roman" w:hAnsi="Times New Roman"/>
                                         <w:color w:val="262626" w:themeColor="text1" w:themeTint="D9"/>
                                         <w:sz w:val="20"/>
                                         <w:szCs w:val="20"/>
                                       </w:rPr>
-                                      <w:t>[Company address]</w:t>
+                                      <w:t xml:space="preserve">     </w:t>
                                     </w:r>
                                   </w:sdtContent>
                                 </w:sdt>
                                 <w:r>
                                   <w:rPr>
+                                    <w:rFonts w:ascii="Times New Roman" w:hAnsi="Times New Roman"/>
                                     <w:color w:val="262626" w:themeColor="text1" w:themeTint="D9"/>
                                     <w:sz w:val="20"/>
                                     <w:szCs w:val="20"/>
@@ -437,6 +527,7 @@
                         <w:sdt>
                           <w:sdtPr>
                             <w:rPr>
+                              <w:rFonts w:ascii="Times New Roman" w:hAnsi="Times New Roman"/>
                               <w:caps/>
                               <w:color w:val="262626" w:themeColor="text1" w:themeTint="D9"/>
                               <w:sz w:val="28"/>
@@ -448,12 +539,14 @@
                             <w:dataBinding w:prefixMappings="xmlns:ns0='http://purl.org/dc/elements/1.1/' xmlns:ns1='http://schemas.openxmlformats.org/package/2006/metadata/core-properties' " w:xpath="/ns1:coreProperties[1]/ns0:creator[1]" w:storeItemID="{6C3C8BC8-F283-45AE-878A-BAB7291924A1}"/>
                             <w:text/>
                           </w:sdtPr>
+                          <w:sdtEndPr/>
                           <w:sdtContent>
                             <w:p>
                               <w:pPr>
                                 <w:pStyle w:val="NoSpacing"/>
                                 <w:jc w:val="right"/>
                                 <w:rPr>
+                                  <w:rFonts w:ascii="Times New Roman" w:hAnsi="Times New Roman"/>
                                   <w:caps/>
                                   <w:color w:val="262626" w:themeColor="text1" w:themeTint="D9"/>
                                   <w:sz w:val="28"/>
@@ -462,12 +555,33 @@
                               </w:pPr>
                               <w:r>
                                 <w:rPr>
+                                  <w:rFonts w:ascii="Times New Roman" w:hAnsi="Times New Roman"/>
                                   <w:caps/>
                                   <w:color w:val="262626" w:themeColor="text1" w:themeTint="D9"/>
                                   <w:sz w:val="28"/>
                                   <w:szCs w:val="28"/>
                                 </w:rPr>
-                                <w:t>Bộ môn Công Nghệ Phần Mềm – Đại Học Cần Thơ</w:t>
+                                <w:t>Bộ môn Công Ngh</w:t>
+                              </w:r>
+                              <w:r>
+                                <w:rPr>
+                                  <w:rFonts w:ascii="Times New Roman" w:hAnsi="Times New Roman"/>
+                                  <w:caps/>
+                                  <w:color w:val="262626" w:themeColor="text1" w:themeTint="D9"/>
+                                  <w:sz w:val="28"/>
+                                  <w:szCs w:val="28"/>
+                                </w:rPr>
+                                <w:t>Ệ</w:t>
+                              </w:r>
+                              <w:r>
+                                <w:rPr>
+                                  <w:rFonts w:ascii="Times New Roman" w:hAnsi="Times New Roman"/>
+                                  <w:caps/>
+                                  <w:color w:val="262626" w:themeColor="text1" w:themeTint="D9"/>
+                                  <w:sz w:val="28"/>
+                                  <w:szCs w:val="28"/>
+                                </w:rPr>
+                                <w:t xml:space="preserve"> Phần Mềm – Đại Học Cần Thơ</w:t>
                               </w:r>
                             </w:p>
                           </w:sdtContent>
@@ -477,6 +591,7 @@
                             <w:pStyle w:val="NoSpacing"/>
                             <w:jc w:val="right"/>
                             <w:rPr>
+                              <w:rFonts w:ascii="Times New Roman" w:hAnsi="Times New Roman"/>
                               <w:caps/>
                               <w:color w:val="262626" w:themeColor="text1" w:themeTint="D9"/>
                               <w:sz w:val="20"/>
@@ -486,6 +601,7 @@
                           <w:sdt>
                             <w:sdtPr>
                               <w:rPr>
+                                <w:rFonts w:ascii="Times New Roman" w:hAnsi="Times New Roman"/>
                                 <w:caps/>
                                 <w:color w:val="262626" w:themeColor="text1" w:themeTint="D9"/>
                                 <w:sz w:val="20"/>
@@ -497,9 +613,11 @@
                               <w:dataBinding w:prefixMappings="xmlns:ns0='http://schemas.openxmlformats.org/officeDocument/2006/extended-properties' " w:xpath="/ns0:Properties[1]/ns0:Company[1]" w:storeItemID="{6668398D-A668-4E3E-A5EB-62B293D839F1}"/>
                               <w:text/>
                             </w:sdtPr>
+                            <w:sdtEndPr/>
                             <w:sdtContent>
                               <w:r>
                                 <w:rPr>
+                                  <w:rFonts w:ascii="Times New Roman" w:hAnsi="Times New Roman"/>
                                   <w:caps/>
                                   <w:color w:val="262626" w:themeColor="text1" w:themeTint="D9"/>
                                   <w:sz w:val="20"/>
@@ -515,6 +633,7 @@
                             <w:pStyle w:val="NoSpacing"/>
                             <w:jc w:val="right"/>
                             <w:rPr>
+                              <w:rFonts w:ascii="Times New Roman" w:hAnsi="Times New Roman"/>
                               <w:caps/>
                               <w:color w:val="262626" w:themeColor="text1" w:themeTint="D9"/>
                               <w:sz w:val="20"/>
@@ -524,6 +643,7 @@
                           <w:sdt>
                             <w:sdtPr>
                               <w:rPr>
+                                <w:rFonts w:ascii="Times New Roman" w:hAnsi="Times New Roman"/>
                                 <w:color w:val="262626" w:themeColor="text1" w:themeTint="D9"/>
                                 <w:sz w:val="20"/>
                                 <w:szCs w:val="20"/>
@@ -535,19 +655,22 @@
                               <w:dataBinding w:prefixMappings="xmlns:ns0='http://schemas.microsoft.com/office/2006/coverPageProps' " w:xpath="/ns0:CoverPageProperties[1]/ns0:CompanyAddress[1]" w:storeItemID="{55AF091B-3C7A-41E3-B477-F2FDAA23CFDA}"/>
                               <w:text/>
                             </w:sdtPr>
+                            <w:sdtEndPr/>
                             <w:sdtContent>
                               <w:r>
                                 <w:rPr>
+                                  <w:rFonts w:ascii="Times New Roman" w:hAnsi="Times New Roman"/>
                                   <w:color w:val="262626" w:themeColor="text1" w:themeTint="D9"/>
                                   <w:sz w:val="20"/>
                                   <w:szCs w:val="20"/>
                                 </w:rPr>
-                                <w:t>[Company address]</w:t>
+                                <w:t xml:space="preserve">     </w:t>
                               </w:r>
                             </w:sdtContent>
                           </w:sdt>
                           <w:r>
                             <w:rPr>
+                              <w:rFonts w:ascii="Times New Roman" w:hAnsi="Times New Roman"/>
                               <w:color w:val="262626" w:themeColor="text1" w:themeTint="D9"/>
                               <w:sz w:val="20"/>
                               <w:szCs w:val="20"/>
@@ -660,6 +783,7 @@
                                     <w:dataBinding w:prefixMappings="xmlns:ns0='http://purl.org/dc/elements/1.1/' xmlns:ns1='http://schemas.openxmlformats.org/package/2006/metadata/core-properties' " w:xpath="/ns1:coreProperties[1]/ns0:title[1]" w:storeItemID="{6C3C8BC8-F283-45AE-878A-BAB7291924A1}"/>
                                     <w:text w:multiLine="1"/>
                                   </w:sdtPr>
+                                  <w:sdtEndPr/>
                                   <w:sdtContent>
                                     <w:r>
                                       <w:rPr>
@@ -687,6 +811,7 @@
                                   <w:dataBinding w:prefixMappings="xmlns:ns0='http://purl.org/dc/elements/1.1/' xmlns:ns1='http://schemas.openxmlformats.org/package/2006/metadata/core-properties' " w:xpath="/ns1:coreProperties[1]/ns0:subject[1]" w:storeItemID="{6C3C8BC8-F283-45AE-878A-BAB7291924A1}"/>
                                   <w:text/>
                                 </w:sdtPr>
+                                <w:sdtEndPr/>
                                 <w:sdtContent>
                                   <w:p>
                                     <w:pPr>
@@ -991,8 +1116,6 @@
           <w:docGrid w:linePitch="326"/>
         </w:sectPr>
       </w:pPr>
-      <w:bookmarkStart w:id="0" w:name="_GoBack"/>
-      <w:bookmarkEnd w:id="0"/>
     </w:p>
     <w:p>
       <w:pPr>
@@ -1544,21 +1667,35 @@
           <w:rFonts w:ascii="Times New Roman" w:hAnsi="Times New Roman"/>
           <w:b w:val="0"/>
         </w:rPr>
-        <w:t>07</w:t>
+        <w:t xml:space="preserve">25 </w:t>
       </w:r>
       <w:r>
         <w:rPr>
           <w:rFonts w:ascii="Times New Roman" w:hAnsi="Times New Roman"/>
           <w:b w:val="0"/>
         </w:rPr>
-        <w:t xml:space="preserve"> Tháng 01 Năm 201</w:t>
+        <w:t xml:space="preserve">Tháng </w:t>
       </w:r>
       <w:r>
         <w:rPr>
           <w:rFonts w:ascii="Times New Roman" w:hAnsi="Times New Roman"/>
           <w:b w:val="0"/>
         </w:rPr>
-        <w:t>8</w:t>
+        <w:t>12</w:t>
+      </w:r>
+      <w:r>
+        <w:rPr>
+          <w:rFonts w:ascii="Times New Roman" w:hAnsi="Times New Roman"/>
+          <w:b w:val="0"/>
+        </w:rPr>
+        <w:t xml:space="preserve"> Năm 201</w:t>
+      </w:r>
+      <w:r>
+        <w:rPr>
+          <w:rFonts w:ascii="Times New Roman" w:hAnsi="Times New Roman"/>
+          <w:b w:val="0"/>
+        </w:rPr>
+        <w:t>7</w:t>
       </w:r>
     </w:p>
     <w:p>
@@ -1591,16 +1728,16 @@
           <w:szCs w:val="32"/>
         </w:rPr>
       </w:pPr>
-      <w:bookmarkStart w:id="1" w:name="_Toc344877432"/>
-      <w:bookmarkStart w:id="2" w:name="_Toc344879822"/>
-      <w:bookmarkStart w:id="3" w:name="_Toc346508722"/>
-      <w:bookmarkStart w:id="4" w:name="_Toc346508952"/>
-      <w:bookmarkStart w:id="5" w:name="_Toc346509227"/>
+      <w:bookmarkStart w:id="0" w:name="_Toc344877432"/>
+      <w:bookmarkStart w:id="1" w:name="_Toc344879822"/>
+      <w:bookmarkStart w:id="2" w:name="_Toc346508722"/>
+      <w:bookmarkStart w:id="3" w:name="_Toc346508952"/>
+      <w:bookmarkStart w:id="4" w:name="_Toc346509227"/>
+      <w:bookmarkEnd w:id="0"/>
       <w:bookmarkEnd w:id="1"/>
       <w:bookmarkEnd w:id="2"/>
       <w:bookmarkEnd w:id="3"/>
       <w:bookmarkEnd w:id="4"/>
-      <w:bookmarkEnd w:id="5"/>
       <w:r>
         <w:rPr>
           <w:b w:val="0"/>
@@ -1644,7 +1781,7 @@
         </w:rPr>
         <w:tab/>
       </w:r>
-      <w:bookmarkStart w:id="6" w:name="_Toc503088890"/>
+      <w:bookmarkStart w:id="5" w:name="_Toc503088890"/>
       <w:r>
         <w:rPr>
           <w:noProof/>
@@ -1653,7 +1790,7 @@
         </w:rPr>
         <w:t>Mục lục</w:t>
       </w:r>
-      <w:bookmarkEnd w:id="6"/>
+      <w:bookmarkEnd w:id="5"/>
     </w:p>
     <w:p>
       <w:pPr>
@@ -1886,6 +2023,8 @@
         <w:tabs>
           <w:tab w:val="left" w:pos="960"/>
         </w:tabs>
+        <w:spacing w:before="240" w:after="240"/>
+        <w:ind w:left="274"/>
         <w:rPr>
           <w:rFonts w:asciiTheme="minorHAnsi" w:eastAsiaTheme="minorEastAsia" w:hAnsiTheme="minorHAnsi" w:cstheme="minorBidi"/>
           <w:noProof/>
@@ -1919,7 +2058,22 @@
             <w:rStyle w:val="Hyperlink"/>
             <w:noProof/>
           </w:rPr>
-          <w:t>Tổ chức nhóm phát triển</w:t>
+          <w:t xml:space="preserve">Tổ chức </w:t>
+        </w:r>
+        <w:r>
+          <w:rPr>
+            <w:rStyle w:val="Hyperlink"/>
+            <w:noProof/>
+            <w:sz w:val="24"/>
+          </w:rPr>
+          <w:t>nhóm</w:t>
+        </w:r>
+        <w:r>
+          <w:rPr>
+            <w:rStyle w:val="Hyperlink"/>
+            <w:noProof/>
+          </w:rPr>
+          <w:t xml:space="preserve"> phát triển</w:t>
         </w:r>
         <w:r>
           <w:rPr>
@@ -3586,14 +3740,14 @@
       <w:r>
         <w:br w:type="page"/>
       </w:r>
-      <w:bookmarkStart w:id="7" w:name="_Toc472094798"/>
-      <w:bookmarkStart w:id="8" w:name="_Toc503088891"/>
+      <w:bookmarkStart w:id="6" w:name="_Toc472094798"/>
+      <w:bookmarkStart w:id="7" w:name="_Toc503088891"/>
       <w:r>
         <w:lastRenderedPageBreak/>
         <w:t>Theo dõi phiên bản tài liệu</w:t>
       </w:r>
+      <w:bookmarkEnd w:id="6"/>
       <w:bookmarkEnd w:id="7"/>
-      <w:bookmarkEnd w:id="8"/>
     </w:p>
     <w:tbl>
       <w:tblPr>
@@ -3802,7 +3956,7 @@
                 <w:sz w:val="26"/>
                 <w:szCs w:val="26"/>
               </w:rPr>
-              <w:t>0</w:t>
+              <w:t>25</w:t>
             </w:r>
             <w:r>
               <w:rPr>
@@ -3810,7 +3964,7 @@
                 <w:sz w:val="26"/>
                 <w:szCs w:val="26"/>
               </w:rPr>
-              <w:t>2</w:t>
+              <w:t>/</w:t>
             </w:r>
             <w:r>
               <w:rPr>
@@ -3818,7 +3972,7 @@
                 <w:sz w:val="26"/>
                 <w:szCs w:val="26"/>
               </w:rPr>
-              <w:t>/01</w:t>
+              <w:t>12</w:t>
             </w:r>
             <w:r>
               <w:rPr>
@@ -4001,8 +4155,8 @@
       <w:pPr>
         <w:pStyle w:val="Heading1"/>
       </w:pPr>
-      <w:bookmarkStart w:id="9" w:name="_Toc472094799"/>
-      <w:bookmarkStart w:id="10" w:name="_Toc503088892"/>
+      <w:bookmarkStart w:id="8" w:name="_Toc472094799"/>
+      <w:bookmarkStart w:id="9" w:name="_Toc503088892"/>
       <w:r>
         <w:lastRenderedPageBreak/>
         <w:t xml:space="preserve">Tổ chức </w:t>
@@ -4019,20 +4173,20 @@
       <w:r>
         <w:t xml:space="preserve"> triển phần mềm</w:t>
       </w:r>
+      <w:bookmarkEnd w:id="8"/>
       <w:bookmarkEnd w:id="9"/>
+    </w:p>
+    <w:p>
+      <w:pPr>
+        <w:pStyle w:val="Heading2"/>
+      </w:pPr>
+      <w:bookmarkStart w:id="10" w:name="_Toc472094800"/>
+      <w:bookmarkStart w:id="11" w:name="_Toc503088893"/>
+      <w:r>
+        <w:t>Tổ chức nhóm phát triển</w:t>
+      </w:r>
       <w:bookmarkEnd w:id="10"/>
-    </w:p>
-    <w:p>
-      <w:pPr>
-        <w:pStyle w:val="Heading2"/>
-      </w:pPr>
-      <w:bookmarkStart w:id="11" w:name="_Toc472094800"/>
-      <w:bookmarkStart w:id="12" w:name="_Toc503088893"/>
-      <w:r>
-        <w:t>Tổ chức nhóm phát triển</w:t>
-      </w:r>
       <w:bookmarkEnd w:id="11"/>
-      <w:bookmarkEnd w:id="12"/>
     </w:p>
     <w:tbl>
       <w:tblPr>
@@ -4249,6 +4403,9 @@
             <w:pPr>
               <w:pStyle w:val="StyleTableCell"/>
             </w:pPr>
+            <w:r>
+              <w:t>Trưởng nhóm</w:t>
+            </w:r>
           </w:p>
         </w:tc>
       </w:tr>
@@ -4307,6 +4464,9 @@
             <w:pPr>
               <w:pStyle w:val="StyleTableCell"/>
             </w:pPr>
+            <w:r>
+              <w:t>Thiết kế hệ thống</w:t>
+            </w:r>
           </w:p>
         </w:tc>
       </w:tr>
@@ -4362,6 +4522,11 @@
             <w:pPr>
               <w:pStyle w:val="StyleTableCell"/>
             </w:pPr>
+            <w:r>
+              <w:t>Thành viên</w:t>
+            </w:r>
+            <w:bookmarkStart w:id="12" w:name="_GoBack"/>
+            <w:bookmarkEnd w:id="12"/>
           </w:p>
         </w:tc>
       </w:tr>
@@ -9629,6 +9794,7 @@
               <w:rPr>
                 <w:lang w:val="fr-FR"/>
               </w:rPr>
+              <w:lastRenderedPageBreak/>
               <w:t>Các chức năng hệ thống</w:t>
             </w:r>
           </w:p>
@@ -15463,7 +15629,7 @@
 
 <file path=customXml/item1.xml><?xml version="1.0" encoding="utf-8"?>
 <CoverPageProperties xmlns="http://schemas.microsoft.com/office/2006/coverPageProps">
-  <PublishDate>2017-01-10T00:00:00</PublishDate>
+  <PublishDate>2017-12-25T00:00:00</PublishDate>
   <Abstract/>
   <CompanyAddress/>
   <CompanyPhone/>
@@ -15485,7 +15651,7 @@
 </file>
 
 <file path=customXml/itemProps2.xml><?xml version="1.0" encoding="utf-8"?>
-<ds:datastoreItem xmlns:ds="http://schemas.openxmlformats.org/officeDocument/2006/customXml" ds:itemID="{999FEB2C-A002-4ED6-BE7C-FD1A9754342A}">
+<ds:datastoreItem xmlns:ds="http://schemas.openxmlformats.org/officeDocument/2006/customXml" ds:itemID="{5B4658B9-E376-40CD-92E7-D1863330BFCB}">
   <ds:schemaRefs>
     <ds:schemaRef ds:uri="http://schemas.openxmlformats.org/officeDocument/2006/bibliography"/>
   </ds:schemaRefs>

--- a/Documents/TaiLieu/KeHoachPhatTrien_v01.docx
+++ b/Documents/TaiLieu/KeHoachPhatTrien_v01.docx
@@ -22,6 +22,8 @@
               <w:szCs w:val="22"/>
             </w:rPr>
           </w:pPr>
+          <w:bookmarkStart w:id="0" w:name="_GoBack"/>
+          <w:bookmarkEnd w:id="0"/>
           <w:r>
             <w:rPr>
               <w:noProof/>
@@ -29,258 +31,7 @@
             <mc:AlternateContent>
               <mc:Choice Requires="wps">
                 <w:drawing>
-                  <wp:anchor distT="0" distB="0" distL="114300" distR="114300" simplePos="0" relativeHeight="251663872" behindDoc="0" locked="0" layoutInCell="1" allowOverlap="1" wp14:anchorId="6F0FBB94" wp14:editId="499C04FE">
-                    <wp:simplePos x="0" y="0"/>
-                    <mc:AlternateContent>
-                      <mc:Choice Requires="wp14">
-                        <wp:positionH relativeFrom="page">
-                          <wp14:pctPosHOffset>15000</wp14:pctPosHOffset>
-                        </wp:positionH>
-                      </mc:Choice>
-                      <mc:Fallback>
-                        <wp:positionH relativeFrom="page">
-                          <wp:posOffset>1134110</wp:posOffset>
-                        </wp:positionH>
-                      </mc:Fallback>
-                    </mc:AlternateContent>
-                    <mc:AlternateContent>
-                      <mc:Choice Requires="wp14">
-                        <wp:positionV relativeFrom="page">
-                          <wp14:pctPosVOffset>9100</wp14:pctPosVOffset>
-                        </wp:positionV>
-                      </mc:Choice>
-                      <mc:Fallback>
-                        <wp:positionV relativeFrom="page">
-                          <wp:posOffset>972185</wp:posOffset>
-                        </wp:positionV>
-                      </mc:Fallback>
-                    </mc:AlternateContent>
-                    <wp:extent cx="3660775" cy="3651250"/>
-                    <wp:effectExtent l="0" t="0" r="10160" b="7620"/>
-                    <wp:wrapSquare wrapText="bothSides"/>
-                    <wp:docPr id="111" name="Text Box 111"/>
-                    <wp:cNvGraphicFramePr/>
-                    <a:graphic xmlns:a="http://schemas.openxmlformats.org/drawingml/2006/main">
-                      <a:graphicData uri="http://schemas.microsoft.com/office/word/2010/wordprocessingShape">
-                        <wps:wsp>
-                          <wps:cNvSpPr txBox="1"/>
-                          <wps:spPr>
-                            <a:xfrm>
-                              <a:off x="0" y="0"/>
-                              <a:ext cx="3660775" cy="3651250"/>
-                            </a:xfrm>
-                            <a:prstGeom prst="rect">
-                              <a:avLst/>
-                            </a:prstGeom>
-                            <a:noFill/>
-                            <a:ln w="6350">
-                              <a:noFill/>
-                            </a:ln>
-                            <a:effectLst/>
-                          </wps:spPr>
-                          <wps:style>
-                            <a:lnRef idx="0">
-                              <a:schemeClr val="accent1"/>
-                            </a:lnRef>
-                            <a:fillRef idx="0">
-                              <a:schemeClr val="accent1"/>
-                            </a:fillRef>
-                            <a:effectRef idx="0">
-                              <a:schemeClr val="accent1"/>
-                            </a:effectRef>
-                            <a:fontRef idx="minor">
-                              <a:schemeClr val="dk1"/>
-                            </a:fontRef>
-                          </wps:style>
-                          <wps:txbx>
-                            <w:txbxContent>
-                              <w:sdt>
-                                <w:sdtPr>
-                                  <w:rPr>
-                                    <w:caps/>
-                                    <w:color w:val="323E4F" w:themeColor="text2" w:themeShade="BF"/>
-                                    <w:sz w:val="40"/>
-                                    <w:szCs w:val="40"/>
-                                  </w:rPr>
-                                  <w:alias w:val="Publish Date"/>
-                                  <w:tag w:val=""/>
-                                  <w:id w:val="400952559"/>
-                                  <w:dataBinding w:prefixMappings="xmlns:ns0='http://schemas.microsoft.com/office/2006/coverPageProps' " w:xpath="/ns0:CoverPageProperties[1]/ns0:PublishDate[1]" w:storeItemID="{55AF091B-3C7A-41E3-B477-F2FDAA23CFDA}"/>
-                                  <w:date w:fullDate="2017-12-25T00:00:00Z">
-                                    <w:dateFormat w:val="MMMM d, yyyy"/>
-                                    <w:lid w:val="en-US"/>
-                                    <w:storeMappedDataAs w:val="dateTime"/>
-                                    <w:calendar w:val="gregorian"/>
-                                  </w:date>
-                                </w:sdtPr>
-                                <w:sdtEndPr/>
-                                <w:sdtContent>
-                                  <w:p>
-                                    <w:pPr>
-                                      <w:pStyle w:val="NoSpacing"/>
-                                      <w:jc w:val="right"/>
-                                      <w:rPr>
-                                        <w:caps/>
-                                        <w:color w:val="323E4F" w:themeColor="text2" w:themeShade="BF"/>
-                                        <w:sz w:val="40"/>
-                                        <w:szCs w:val="40"/>
-                                      </w:rPr>
-                                    </w:pPr>
-                                    <w:r>
-                                      <w:rPr>
-                                        <w:caps/>
-                                        <w:color w:val="323E4F" w:themeColor="text2" w:themeShade="BF"/>
-                                        <w:sz w:val="40"/>
-                                        <w:szCs w:val="40"/>
-                                      </w:rPr>
-                                      <w:t>December</w:t>
-                                    </w:r>
-                                    <w:r>
-                                      <w:rPr>
-                                        <w:caps/>
-                                        <w:color w:val="323E4F" w:themeColor="text2" w:themeShade="BF"/>
-                                        <w:sz w:val="40"/>
-                                        <w:szCs w:val="40"/>
-                                      </w:rPr>
-                                      <w:t xml:space="preserve"> </w:t>
-                                    </w:r>
-                                    <w:r>
-                                      <w:rPr>
-                                        <w:caps/>
-                                        <w:color w:val="323E4F" w:themeColor="text2" w:themeShade="BF"/>
-                                        <w:sz w:val="40"/>
-                                        <w:szCs w:val="40"/>
-                                      </w:rPr>
-                                      <w:t>25</w:t>
-                                    </w:r>
-                                    <w:r>
-                                      <w:rPr>
-                                        <w:caps/>
-                                        <w:color w:val="323E4F" w:themeColor="text2" w:themeShade="BF"/>
-                                        <w:sz w:val="40"/>
-                                        <w:szCs w:val="40"/>
-                                      </w:rPr>
-                                      <w:t>, 2017</w:t>
-                                    </w:r>
-                                  </w:p>
-                                </w:sdtContent>
-                              </w:sdt>
-                            </w:txbxContent>
-                          </wps:txbx>
-                          <wps:bodyPr rot="0" spcFirstLastPara="0" vertOverflow="overflow" horzOverflow="overflow" vert="horz" wrap="square" lIns="0" tIns="0" rIns="0" bIns="0" numCol="1" spcCol="0" rtlCol="0" fromWordArt="0" anchor="b" anchorCtr="0" forceAA="0" compatLnSpc="1">
-                            <a:prstTxWarp prst="textNoShape">
-                              <a:avLst/>
-                            </a:prstTxWarp>
-                            <a:spAutoFit/>
-                          </wps:bodyPr>
-                        </wps:wsp>
-                      </a:graphicData>
-                    </a:graphic>
-                    <wp14:sizeRelH relativeFrom="page">
-                      <wp14:pctWidth>73400</wp14:pctWidth>
-                    </wp14:sizeRelH>
-                    <wp14:sizeRelV relativeFrom="page">
-                      <wp14:pctHeight>36300</wp14:pctHeight>
-                    </wp14:sizeRelV>
-                  </wp:anchor>
-                </w:drawing>
-              </mc:Choice>
-              <mc:Fallback>
-                <w:pict>
-                  <v:shapetype w14:anchorId="6F0FBB94" id="_x0000_t202" coordsize="21600,21600" o:spt="202" path="m,l,21600r21600,l21600,xe">
-                    <v:stroke joinstyle="miter"/>
-                    <v:path gradientshapeok="t" o:connecttype="rect"/>
-                  </v:shapetype>
-                  <v:shape id="Text Box 111" o:spid="_x0000_s1026" type="#_x0000_t202" style="position:absolute;margin-left:0;margin-top:0;width:288.25pt;height:287.5pt;z-index:251663872;visibility:visible;mso-wrap-style:square;mso-width-percent:734;mso-height-percent:363;mso-left-percent:150;mso-top-percent:91;mso-wrap-distance-left:9pt;mso-wrap-distance-top:0;mso-wrap-distance-right:9pt;mso-wrap-distance-bottom:0;mso-position-horizontal-relative:page;mso-position-vertical-relative:page;mso-width-percent:734;mso-height-percent:363;mso-left-percent:150;mso-top-percent:91;mso-width-relative:page;mso-height-relative:page;v-text-anchor:bottom" o:gfxdata="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" filled="f" stroked="f" strokeweight=".5pt">
-                    <v:textbox style="mso-fit-shape-to-text:t" inset="0,0,0,0">
-                      <w:txbxContent>
-                        <w:sdt>
-                          <w:sdtPr>
-                            <w:rPr>
-                              <w:caps/>
-                              <w:color w:val="323E4F" w:themeColor="text2" w:themeShade="BF"/>
-                              <w:sz w:val="40"/>
-                              <w:szCs w:val="40"/>
-                            </w:rPr>
-                            <w:alias w:val="Publish Date"/>
-                            <w:tag w:val=""/>
-                            <w:id w:val="400952559"/>
-                            <w:dataBinding w:prefixMappings="xmlns:ns0='http://schemas.microsoft.com/office/2006/coverPageProps' " w:xpath="/ns0:CoverPageProperties[1]/ns0:PublishDate[1]" w:storeItemID="{55AF091B-3C7A-41E3-B477-F2FDAA23CFDA}"/>
-                            <w:date w:fullDate="2017-12-25T00:00:00Z">
-                              <w:dateFormat w:val="MMMM d, yyyy"/>
-                              <w:lid w:val="en-US"/>
-                              <w:storeMappedDataAs w:val="dateTime"/>
-                              <w:calendar w:val="gregorian"/>
-                            </w:date>
-                          </w:sdtPr>
-                          <w:sdtEndPr/>
-                          <w:sdtContent>
-                            <w:p>
-                              <w:pPr>
-                                <w:pStyle w:val="NoSpacing"/>
-                                <w:jc w:val="right"/>
-                                <w:rPr>
-                                  <w:caps/>
-                                  <w:color w:val="323E4F" w:themeColor="text2" w:themeShade="BF"/>
-                                  <w:sz w:val="40"/>
-                                  <w:szCs w:val="40"/>
-                                </w:rPr>
-                              </w:pPr>
-                              <w:r>
-                                <w:rPr>
-                                  <w:caps/>
-                                  <w:color w:val="323E4F" w:themeColor="text2" w:themeShade="BF"/>
-                                  <w:sz w:val="40"/>
-                                  <w:szCs w:val="40"/>
-                                </w:rPr>
-                                <w:t>December</w:t>
-                              </w:r>
-                              <w:r>
-                                <w:rPr>
-                                  <w:caps/>
-                                  <w:color w:val="323E4F" w:themeColor="text2" w:themeShade="BF"/>
-                                  <w:sz w:val="40"/>
-                                  <w:szCs w:val="40"/>
-                                </w:rPr>
-                                <w:t xml:space="preserve"> </w:t>
-                              </w:r>
-                              <w:r>
-                                <w:rPr>
-                                  <w:caps/>
-                                  <w:color w:val="323E4F" w:themeColor="text2" w:themeShade="BF"/>
-                                  <w:sz w:val="40"/>
-                                  <w:szCs w:val="40"/>
-                                </w:rPr>
-                                <w:t>25</w:t>
-                              </w:r>
-                              <w:r>
-                                <w:rPr>
-                                  <w:caps/>
-                                  <w:color w:val="323E4F" w:themeColor="text2" w:themeShade="BF"/>
-                                  <w:sz w:val="40"/>
-                                  <w:szCs w:val="40"/>
-                                </w:rPr>
-                                <w:t>, 2017</w:t>
-                              </w:r>
-                            </w:p>
-                          </w:sdtContent>
-                        </w:sdt>
-                      </w:txbxContent>
-                    </v:textbox>
-                    <w10:wrap type="square" anchorx="page" anchory="page"/>
-                  </v:shape>
-                </w:pict>
-              </mc:Fallback>
-            </mc:AlternateContent>
-          </w:r>
-          <w:r>
-            <w:rPr>
-              <w:noProof/>
-            </w:rPr>
-            <mc:AlternateContent>
-              <mc:Choice Requires="wps">
-                <w:drawing>
-                  <wp:anchor distT="0" distB="0" distL="114300" distR="114300" simplePos="0" relativeHeight="251662848" behindDoc="0" locked="0" layoutInCell="1" allowOverlap="1" wp14:anchorId="0178513B" wp14:editId="7FD0E673">
+                  <wp:anchor distT="0" distB="0" distL="114300" distR="114300" simplePos="0" relativeHeight="251662848" behindDoc="0" locked="0" layoutInCell="1" allowOverlap="1" wp14:anchorId="0178513B" wp14:editId="12D850F9">
                     <wp:simplePos x="0" y="0"/>
                     <mc:AlternateContent>
                       <mc:Choice Requires="wp14">
@@ -521,7 +272,11 @@
               </mc:Choice>
               <mc:Fallback>
                 <w:pict>
-                  <v:shape w14:anchorId="0178513B" id="Text Box 112" o:spid="_x0000_s1027" type="#_x0000_t202" style="position:absolute;margin-left:0;margin-top:0;width:453pt;height:51.4pt;z-index:251662848;visibility:visible;mso-wrap-style:square;mso-width-percent:734;mso-height-percent:80;mso-left-percent:150;mso-top-percent:837;mso-wrap-distance-left:9pt;mso-wrap-distance-top:0;mso-wrap-distance-right:9pt;mso-wrap-distance-bottom:0;mso-position-horizontal-relative:page;mso-position-vertical-relative:page;mso-width-percent:734;mso-height-percent:80;mso-left-percent:150;mso-top-percent:837;mso-width-relative:page;mso-height-relative:page;v-text-anchor:bottom" o:gfxdata="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" filled="f" stroked="f" strokeweight=".5pt">
+                  <v:shapetype w14:anchorId="0178513B" id="_x0000_t202" coordsize="21600,21600" o:spt="202" path="m,l,21600r21600,l21600,xe">
+                    <v:stroke joinstyle="miter"/>
+                    <v:path gradientshapeok="t" o:connecttype="rect"/>
+                  </v:shapetype>
+                  <v:shape id="Text Box 112" o:spid="_x0000_s1026" type="#_x0000_t202" style="position:absolute;margin-left:0;margin-top:0;width:453pt;height:51.4pt;z-index:251662848;visibility:visible;mso-wrap-style:square;mso-width-percent:734;mso-height-percent:80;mso-left-percent:150;mso-top-percent:837;mso-wrap-distance-left:9pt;mso-wrap-distance-top:0;mso-wrap-distance-right:9pt;mso-wrap-distance-bottom:0;mso-position-horizontal-relative:page;mso-position-vertical-relative:page;mso-width-percent:734;mso-height-percent:80;mso-left-percent:150;mso-top-percent:837;mso-width-relative:page;mso-height-relative:page;v-text-anchor:bottom" o:gfxdata="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" filled="f" stroked="f" strokeweight=".5pt">
                     <v:textbox inset="0,0,0,0">
                       <w:txbxContent>
                         <w:sdt>
@@ -858,7 +613,7 @@
               </mc:Choice>
               <mc:Fallback>
                 <w:pict>
-                  <v:shape w14:anchorId="0C25B574" id="Text Box 113" o:spid="_x0000_s1028" type="#_x0000_t202" style="position:absolute;margin-left:0;margin-top:0;width:453pt;height:41.4pt;z-index:251661824;visibility:visible;mso-wrap-style:square;mso-width-percent:734;mso-height-percent:363;mso-left-percent:150;mso-top-percent:455;mso-wrap-distance-left:9pt;mso-wrap-distance-top:0;mso-wrap-distance-right:9pt;mso-wrap-distance-bottom:0;mso-position-horizontal-relative:page;mso-position-vertical-relative:page;mso-width-percent:734;mso-height-percent:363;mso-left-percent:150;mso-top-percent:455;mso-width-relative:page;mso-height-relative:page;v-text-anchor:bottom" o:gfxdata="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" filled="f" stroked="f" strokeweight=".5pt">
+                  <v:shape w14:anchorId="0C25B574" id="Text Box 113" o:spid="_x0000_s1027" type="#_x0000_t202" style="position:absolute;margin-left:0;margin-top:0;width:453pt;height:41.4pt;z-index:251661824;visibility:visible;mso-wrap-style:square;mso-width-percent:734;mso-height-percent:363;mso-left-percent:150;mso-top-percent:455;mso-wrap-distance-left:9pt;mso-wrap-distance-top:0;mso-wrap-distance-right:9pt;mso-wrap-distance-bottom:0;mso-position-horizontal-relative:page;mso-position-vertical-relative:page;mso-width-percent:734;mso-height-percent:363;mso-left-percent:150;mso-top-percent:455;mso-width-relative:page;mso-height-relative:page;v-text-anchor:bottom" o:gfxdata="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" filled="f" stroked="f" strokeweight=".5pt">
                     <v:textbox inset="0,0,0,0">
                       <w:txbxContent>
                         <w:p>
@@ -886,6 +641,7 @@
                               <w:dataBinding w:prefixMappings="xmlns:ns0='http://purl.org/dc/elements/1.1/' xmlns:ns1='http://schemas.openxmlformats.org/package/2006/metadata/core-properties' " w:xpath="/ns1:coreProperties[1]/ns0:title[1]" w:storeItemID="{6C3C8BC8-F283-45AE-878A-BAB7291924A1}"/>
                               <w:text w:multiLine="1"/>
                             </w:sdtPr>
+                            <w:sdtEndPr/>
                             <w:sdtContent>
                               <w:r>
                                 <w:rPr>
@@ -913,6 +669,7 @@
                             <w:dataBinding w:prefixMappings="xmlns:ns0='http://purl.org/dc/elements/1.1/' xmlns:ns1='http://schemas.openxmlformats.org/package/2006/metadata/core-properties' " w:xpath="/ns1:coreProperties[1]/ns0:subject[1]" w:storeItemID="{6C3C8BC8-F283-45AE-878A-BAB7291924A1}"/>
                             <w:text/>
                           </w:sdtPr>
+                          <w:sdtEndPr/>
                           <w:sdtContent>
                             <w:p>
                               <w:pPr>
@@ -1728,16 +1485,16 @@
           <w:szCs w:val="32"/>
         </w:rPr>
       </w:pPr>
-      <w:bookmarkStart w:id="0" w:name="_Toc344877432"/>
-      <w:bookmarkStart w:id="1" w:name="_Toc344879822"/>
-      <w:bookmarkStart w:id="2" w:name="_Toc346508722"/>
-      <w:bookmarkStart w:id="3" w:name="_Toc346508952"/>
-      <w:bookmarkStart w:id="4" w:name="_Toc346509227"/>
-      <w:bookmarkEnd w:id="0"/>
+      <w:bookmarkStart w:id="1" w:name="_Toc344877432"/>
+      <w:bookmarkStart w:id="2" w:name="_Toc344879822"/>
+      <w:bookmarkStart w:id="3" w:name="_Toc346508722"/>
+      <w:bookmarkStart w:id="4" w:name="_Toc346508952"/>
+      <w:bookmarkStart w:id="5" w:name="_Toc346509227"/>
       <w:bookmarkEnd w:id="1"/>
       <w:bookmarkEnd w:id="2"/>
       <w:bookmarkEnd w:id="3"/>
       <w:bookmarkEnd w:id="4"/>
+      <w:bookmarkEnd w:id="5"/>
       <w:r>
         <w:rPr>
           <w:b w:val="0"/>
@@ -1781,7 +1538,7 @@
         </w:rPr>
         <w:tab/>
       </w:r>
-      <w:bookmarkStart w:id="5" w:name="_Toc503088890"/>
+      <w:bookmarkStart w:id="6" w:name="_Toc503088890"/>
       <w:r>
         <w:rPr>
           <w:noProof/>
@@ -1790,7 +1547,7 @@
         </w:rPr>
         <w:t>Mục lục</w:t>
       </w:r>
-      <w:bookmarkEnd w:id="5"/>
+      <w:bookmarkEnd w:id="6"/>
     </w:p>
     <w:p>
       <w:pPr>
@@ -3740,14 +3497,14 @@
       <w:r>
         <w:br w:type="page"/>
       </w:r>
-      <w:bookmarkStart w:id="6" w:name="_Toc472094798"/>
-      <w:bookmarkStart w:id="7" w:name="_Toc503088891"/>
+      <w:bookmarkStart w:id="7" w:name="_Toc472094798"/>
+      <w:bookmarkStart w:id="8" w:name="_Toc503088891"/>
       <w:r>
         <w:lastRenderedPageBreak/>
         <w:t>Theo dõi phiên bản tài liệu</w:t>
       </w:r>
-      <w:bookmarkEnd w:id="6"/>
       <w:bookmarkEnd w:id="7"/>
+      <w:bookmarkEnd w:id="8"/>
     </w:p>
     <w:tbl>
       <w:tblPr>
@@ -4155,8 +3912,8 @@
       <w:pPr>
         <w:pStyle w:val="Heading1"/>
       </w:pPr>
-      <w:bookmarkStart w:id="8" w:name="_Toc472094799"/>
-      <w:bookmarkStart w:id="9" w:name="_Toc503088892"/>
+      <w:bookmarkStart w:id="9" w:name="_Toc472094799"/>
+      <w:bookmarkStart w:id="10" w:name="_Toc503088892"/>
       <w:r>
         <w:lastRenderedPageBreak/>
         <w:t xml:space="preserve">Tổ chức </w:t>
@@ -4173,20 +3930,20 @@
       <w:r>
         <w:t xml:space="preserve"> triển phần mềm</w:t>
       </w:r>
-      <w:bookmarkEnd w:id="8"/>
       <w:bookmarkEnd w:id="9"/>
+      <w:bookmarkEnd w:id="10"/>
     </w:p>
     <w:p>
       <w:pPr>
         <w:pStyle w:val="Heading2"/>
       </w:pPr>
-      <w:bookmarkStart w:id="10" w:name="_Toc472094800"/>
-      <w:bookmarkStart w:id="11" w:name="_Toc503088893"/>
+      <w:bookmarkStart w:id="11" w:name="_Toc472094800"/>
+      <w:bookmarkStart w:id="12" w:name="_Toc503088893"/>
       <w:r>
         <w:t>Tổ chức nhóm phát triển</w:t>
       </w:r>
-      <w:bookmarkEnd w:id="10"/>
       <w:bookmarkEnd w:id="11"/>
+      <w:bookmarkEnd w:id="12"/>
     </w:p>
     <w:tbl>
       <w:tblPr>
@@ -4525,8 +4282,6 @@
             <w:r>
               <w:t>Thành viên</w:t>
             </w:r>
-            <w:bookmarkStart w:id="12" w:name="_GoBack"/>
-            <w:bookmarkEnd w:id="12"/>
           </w:p>
         </w:tc>
       </w:tr>
@@ -15651,7 +15406,7 @@
 </file>
 
 <file path=customXml/itemProps2.xml><?xml version="1.0" encoding="utf-8"?>
-<ds:datastoreItem xmlns:ds="http://schemas.openxmlformats.org/officeDocument/2006/customXml" ds:itemID="{5B4658B9-E376-40CD-92E7-D1863330BFCB}">
+<ds:datastoreItem xmlns:ds="http://schemas.openxmlformats.org/officeDocument/2006/customXml" ds:itemID="{8CAA3EB0-6A1C-4FAF-8627-91DCEDE52948}">
   <ds:schemaRefs>
     <ds:schemaRef ds:uri="http://schemas.openxmlformats.org/officeDocument/2006/bibliography"/>
   </ds:schemaRefs>
